--- a/psyc325_syllabus.docx
+++ b/psyc325_syllabus.docx
@@ -1765,11 +1765,11 @@
           <w:rPr>
             <w:rStyle w:val="Hyperlink"/>
           </w:rPr>
-          <w:t xml:space="preserve">George Mason University Honor Code (2022-2023)</w:t>
+          <w:t xml:space="preserve">George Mason University Academic Standards Code (2025-2026)</w:t>
         </w:r>
       </w:hyperlink>
       <w:r>
-        <w:t xml:space="preserve">. Please consult the full document so you know the policy.</w:t>
+        <w:t xml:space="preserve">. Student members of the George Mason University community pledge not to cheat, plagiarize, steal, or lie in matters related to academic work. Please consult the full Academic Standards Code document to understand all policies and procedures.</w:t>
       </w:r>
     </w:p>
     <w:bookmarkEnd w:id="49"/>
@@ -1916,9 +1916,10 @@
         <w:tblLook w:firstRow="1" w:lastRow="0" w:firstColumn="0" w:lastColumn="0" w:noHBand="0" w:noVBand="0" w:val="0020"/>
       </w:tblPr>
       <w:tblGrid>
-        <w:gridCol w:w="1485"/>
-        <w:gridCol w:w="1732"/>
-        <w:gridCol w:w="4702"/>
+        <w:gridCol w:w="1284"/>
+        <w:gridCol w:w="1070"/>
+        <w:gridCol w:w="1498"/>
+        <w:gridCol w:w="4067"/>
       </w:tblGrid>
       <w:tr>
         <w:trPr>
@@ -1942,6 +1943,17 @@
               <w:pStyle w:val="Compact"/>
             </w:pPr>
             <w:r>
+              <w:t xml:space="preserve">Day</w:t>
+            </w:r>
+          </w:p>
+        </w:tc>
+        <w:tc>
+          <w:tcPr/>
+          <w:p>
+            <w:pPr>
+              <w:pStyle w:val="Compact"/>
+            </w:pPr>
+            <w:r>
               <w:t xml:space="preserve">Topic</w:t>
             </w:r>
           </w:p>
@@ -1970,7 +1982,18 @@
                 <w:b/>
                 <w:bCs/>
               </w:rPr>
-              <w:t xml:space="preserve">8/26</w:t>
+              <w:t xml:space="preserve">8/27</w:t>
+            </w:r>
+          </w:p>
+        </w:tc>
+        <w:tc>
+          <w:tcPr/>
+          <w:p>
+            <w:pPr>
+              <w:pStyle w:val="Compact"/>
+            </w:pPr>
+            <w:r>
+              <w:t xml:space="preserve">Tue</w:t>
             </w:r>
           </w:p>
         </w:tc>
@@ -2009,7 +2032,18 @@
                 <w:b/>
                 <w:bCs/>
               </w:rPr>
-              <w:t xml:space="preserve">8/28</w:t>
+              <w:t xml:space="preserve">8/29</w:t>
+            </w:r>
+          </w:p>
+        </w:tc>
+        <w:tc>
+          <w:tcPr/>
+          <w:p>
+            <w:pPr>
+              <w:pStyle w:val="Compact"/>
+            </w:pPr>
+            <w:r>
+              <w:t xml:space="preserve">Thu</w:t>
             </w:r>
           </w:p>
         </w:tc>
@@ -2053,18 +2087,92 @@
                 <w:b/>
                 <w:bCs/>
               </w:rPr>
-              <w:t xml:space="preserve">9/2</w:t>
-            </w:r>
-          </w:p>
-        </w:tc>
-        <w:tc>
-          <w:tcPr/>
-          <w:p>
-            <w:pPr>
-              <w:pStyle w:val="Compact"/>
-            </w:pPr>
-            <w:r>
-              <w:t xml:space="preserve">Understanding Causes and Maintenance of Pathological Behaviors</w:t>
+              <w:t xml:space="preserve">9/3</w:t>
+            </w:r>
+          </w:p>
+        </w:tc>
+        <w:tc>
+          <w:tcPr/>
+          <w:p>
+            <w:pPr>
+              <w:pStyle w:val="Compact"/>
+            </w:pPr>
+            <w:r>
+              <w:t xml:space="preserve">Tue</w:t>
+            </w:r>
+          </w:p>
+        </w:tc>
+        <w:tc>
+          <w:tcPr/>
+          <w:p>
+            <w:pPr>
+              <w:pStyle w:val="Compact"/>
+            </w:pPr>
+            <w:r>
+              <w:t xml:space="preserve">🎬</w:t>
+            </w:r>
+            <w:r>
+              <w:t xml:space="preserve"> </w:t>
+            </w:r>
+            <w:r>
+              <w:rPr>
+                <w:b/>
+                <w:bCs/>
+              </w:rPr>
+              <w:t xml:space="preserve">Girl, Interrupted Part 1</w:t>
+            </w:r>
+            <w:r>
+              <w:t xml:space="preserve"> </w:t>
+            </w:r>
+            <w:r>
+              <w:t xml:space="preserve">(65 min)</w:t>
+            </w:r>
+          </w:p>
+        </w:tc>
+        <w:tc>
+          <w:tcPr/>
+          <w:p>
+            <w:pPr>
+              <w:pStyle w:val="Compact"/>
+            </w:pPr>
+          </w:p>
+        </w:tc>
+      </w:tr>
+      <w:tr>
+        <w:tc>
+          <w:tcPr/>
+          <w:p>
+            <w:pPr>
+              <w:pStyle w:val="Compact"/>
+            </w:pPr>
+            <w:r>
+              <w:rPr>
+                <w:b/>
+                <w:bCs/>
+              </w:rPr>
+              <w:t xml:space="preserve">9/5</w:t>
+            </w:r>
+          </w:p>
+        </w:tc>
+        <w:tc>
+          <w:tcPr/>
+          <w:p>
+            <w:pPr>
+              <w:pStyle w:val="Compact"/>
+            </w:pPr>
+            <w:r>
+              <w:t xml:space="preserve">Thu</w:t>
+            </w:r>
+          </w:p>
+        </w:tc>
+        <w:tc>
+          <w:tcPr/>
+          <w:p>
+            <w:pPr>
+              <w:pStyle w:val="Compact"/>
+            </w:pPr>
+            <w:r>
+              <w:t xml:space="preserve">Understanding Causes and Maintenance</w:t>
             </w:r>
           </w:p>
         </w:tc>
@@ -2082,42 +2190,12 @@
                 <w:t xml:space="preserve">Gross &amp; Jazaieri (2014)</w:t>
               </w:r>
             </w:hyperlink>
-          </w:p>
-        </w:tc>
-      </w:tr>
-      <w:tr>
-        <w:tc>
-          <w:tcPr/>
-          <w:p>
-            <w:pPr>
-              <w:pStyle w:val="Compact"/>
-            </w:pPr>
-            <w:r>
-              <w:rPr>
-                <w:b/>
-                <w:bCs/>
-              </w:rPr>
-              <w:t xml:space="preserve">9/4</w:t>
-            </w:r>
-          </w:p>
-        </w:tc>
-        <w:tc>
-          <w:tcPr/>
-          <w:p>
-            <w:pPr>
-              <w:pStyle w:val="Compact"/>
-            </w:pPr>
-            <w:r>
-              <w:t xml:space="preserve">Cultural and Sociodemographic Factors</w:t>
-            </w:r>
-          </w:p>
-        </w:tc>
-        <w:tc>
-          <w:tcPr/>
-          <w:p>
-            <w:pPr>
-              <w:pStyle w:val="Compact"/>
-            </w:pPr>
+            <w:r>
+              <w:t xml:space="preserve">,</w:t>
+            </w:r>
+            <w:r>
+              <w:t xml:space="preserve"> </w:t>
+            </w:r>
             <w:hyperlink r:id="rId56">
               <w:r>
                 <w:rPr>
@@ -2141,7 +2219,18 @@
                 <w:b/>
                 <w:bCs/>
               </w:rPr>
-              <w:t xml:space="preserve">9/9</w:t>
+              <w:t xml:space="preserve">9/10</w:t>
+            </w:r>
+          </w:p>
+        </w:tc>
+        <w:tc>
+          <w:tcPr/>
+          <w:p>
+            <w:pPr>
+              <w:pStyle w:val="Compact"/>
+            </w:pPr>
+            <w:r>
+              <w:t xml:space="preserve">Tue</w:t>
             </w:r>
           </w:p>
         </w:tc>
@@ -2162,52 +2251,22 @@
                 <w:b/>
                 <w:bCs/>
               </w:rPr>
-              <w:t xml:space="preserve">MOVIE: Girl, Interrupted</w:t>
-            </w:r>
-          </w:p>
-        </w:tc>
-        <w:tc>
-          <w:tcPr/>
-          <w:p>
-            <w:pPr>
-              <w:pStyle w:val="Compact"/>
-            </w:pPr>
-            <w:hyperlink r:id="rId54">
-              <w:r>
-                <w:rPr>
-                  <w:rStyle w:val="Hyperlink"/>
-                </w:rPr>
-                <w:t xml:space="preserve">History of Mental Illness | Noba</w:t>
-              </w:r>
-            </w:hyperlink>
-            <w:r>
-              <w:t xml:space="preserve">,</w:t>
+              <w:t xml:space="preserve">Girl, Interrupted Part 2</w:t>
             </w:r>
             <w:r>
               <w:t xml:space="preserve"> </w:t>
             </w:r>
-            <w:hyperlink r:id="rId55">
-              <w:r>
-                <w:rPr>
-                  <w:rStyle w:val="Hyperlink"/>
-                </w:rPr>
-                <w:t xml:space="preserve">Gross &amp; Jazaieri (2014)</w:t>
-              </w:r>
-            </w:hyperlink>
-            <w:r>
-              <w:t xml:space="preserve">,</w:t>
-            </w:r>
-            <w:r>
-              <w:t xml:space="preserve"> </w:t>
-            </w:r>
-            <w:hyperlink r:id="rId56">
-              <w:r>
-                <w:rPr>
-                  <w:rStyle w:val="Hyperlink"/>
-                </w:rPr>
-                <w:t xml:space="preserve">Culture and Emotion | Noba</w:t>
-              </w:r>
-            </w:hyperlink>
+            <w:r>
+              <w:t xml:space="preserve">(62 min)</w:t>
+            </w:r>
+          </w:p>
+        </w:tc>
+        <w:tc>
+          <w:tcPr/>
+          <w:p>
+            <w:pPr>
+              <w:pStyle w:val="Compact"/>
+            </w:pPr>
           </w:p>
         </w:tc>
       </w:tr>
@@ -2223,18 +2282,29 @@
                 <w:b/>
                 <w:bCs/>
               </w:rPr>
-              <w:t xml:space="preserve">9/11</w:t>
-            </w:r>
-          </w:p>
-        </w:tc>
-        <w:tc>
-          <w:tcPr/>
-          <w:p>
-            <w:pPr>
-              <w:pStyle w:val="Compact"/>
-            </w:pPr>
-            <w:r>
-              <w:t xml:space="preserve">Discussion of Movie &amp; Module 1 Material</w:t>
+              <w:t xml:space="preserve">9/12</w:t>
+            </w:r>
+          </w:p>
+        </w:tc>
+        <w:tc>
+          <w:tcPr/>
+          <w:p>
+            <w:pPr>
+              <w:pStyle w:val="Compact"/>
+            </w:pPr>
+            <w:r>
+              <w:t xml:space="preserve">Thu</w:t>
+            </w:r>
+          </w:p>
+        </w:tc>
+        <w:tc>
+          <w:tcPr/>
+          <w:p>
+            <w:pPr>
+              <w:pStyle w:val="Compact"/>
+            </w:pPr>
+            <w:r>
+              <w:t xml:space="preserve">Discussion: Movie &amp; Cultural Factors</w:t>
             </w:r>
           </w:p>
         </w:tc>
@@ -2259,7 +2329,18 @@
                 <w:b/>
                 <w:bCs/>
               </w:rPr>
-              <w:t xml:space="preserve">9/16</w:t>
+              <w:t xml:space="preserve">9/17</w:t>
+            </w:r>
+          </w:p>
+        </w:tc>
+        <w:tc>
+          <w:tcPr/>
+          <w:p>
+            <w:pPr>
+              <w:pStyle w:val="Compact"/>
+            </w:pPr>
+            <w:r>
+              <w:t xml:space="preserve">Tue</w:t>
             </w:r>
           </w:p>
         </w:tc>
@@ -2290,7 +2371,7 @@
                 <w:i/>
                 <w:iCs/>
               </w:rPr>
-              <w:t xml:space="preserve">includes 30 min movie viewing</w:t>
+              <w:t xml:space="preserve">+ 30 min movie preview</w:t>
             </w:r>
           </w:p>
         </w:tc>
@@ -2322,9 +2403,10 @@
         <w:tblLook w:firstRow="1" w:lastRow="0" w:firstColumn="0" w:lastColumn="0" w:noHBand="0" w:noVBand="0" w:val="0020"/>
       </w:tblPr>
       <w:tblGrid>
-        <w:gridCol w:w="1485"/>
-        <w:gridCol w:w="1732"/>
-        <w:gridCol w:w="4702"/>
+        <w:gridCol w:w="1284"/>
+        <w:gridCol w:w="1070"/>
+        <w:gridCol w:w="1498"/>
+        <w:gridCol w:w="4067"/>
       </w:tblGrid>
       <w:tr>
         <w:trPr>
@@ -2348,6 +2430,17 @@
               <w:pStyle w:val="Compact"/>
             </w:pPr>
             <w:r>
+              <w:t xml:space="preserve">Day</w:t>
+            </w:r>
+          </w:p>
+        </w:tc>
+        <w:tc>
+          <w:tcPr/>
+          <w:p>
+            <w:pPr>
+              <w:pStyle w:val="Compact"/>
+            </w:pPr>
+            <w:r>
               <w:t xml:space="preserve">Topic</w:t>
             </w:r>
           </w:p>
@@ -2376,7 +2469,18 @@
                 <w:b/>
                 <w:bCs/>
               </w:rPr>
-              <w:t xml:space="preserve">9/18</w:t>
+              <w:t xml:space="preserve">9/19</w:t>
+            </w:r>
+          </w:p>
+        </w:tc>
+        <w:tc>
+          <w:tcPr/>
+          <w:p>
+            <w:pPr>
+              <w:pStyle w:val="Compact"/>
+            </w:pPr>
+            <w:r>
+              <w:t xml:space="preserve">Thu</w:t>
             </w:r>
           </w:p>
         </w:tc>
@@ -2420,7 +2524,81 @@
                 <w:b/>
                 <w:bCs/>
               </w:rPr>
-              <w:t xml:space="preserve">9/23</w:t>
+              <w:t xml:space="preserve">9/24</w:t>
+            </w:r>
+          </w:p>
+        </w:tc>
+        <w:tc>
+          <w:tcPr/>
+          <w:p>
+            <w:pPr>
+              <w:pStyle w:val="Compact"/>
+            </w:pPr>
+            <w:r>
+              <w:t xml:space="preserve">Tue</w:t>
+            </w:r>
+          </w:p>
+        </w:tc>
+        <w:tc>
+          <w:tcPr/>
+          <w:p>
+            <w:pPr>
+              <w:pStyle w:val="Compact"/>
+            </w:pPr>
+            <w:r>
+              <w:t xml:space="preserve">🎬</w:t>
+            </w:r>
+            <w:r>
+              <w:t xml:space="preserve"> </w:t>
+            </w:r>
+            <w:r>
+              <w:rPr>
+                <w:b/>
+                <w:bCs/>
+              </w:rPr>
+              <w:t xml:space="preserve">The Soloist Part 1</w:t>
+            </w:r>
+            <w:r>
+              <w:t xml:space="preserve"> </w:t>
+            </w:r>
+            <w:r>
+              <w:t xml:space="preserve">(65 min)</w:t>
+            </w:r>
+          </w:p>
+        </w:tc>
+        <w:tc>
+          <w:tcPr/>
+          <w:p>
+            <w:pPr>
+              <w:pStyle w:val="Compact"/>
+            </w:pPr>
+          </w:p>
+        </w:tc>
+      </w:tr>
+      <w:tr>
+        <w:tc>
+          <w:tcPr/>
+          <w:p>
+            <w:pPr>
+              <w:pStyle w:val="Compact"/>
+            </w:pPr>
+            <w:r>
+              <w:rPr>
+                <w:b/>
+                <w:bCs/>
+              </w:rPr>
+              <w:t xml:space="preserve">9/26</w:t>
+            </w:r>
+          </w:p>
+        </w:tc>
+        <w:tc>
+          <w:tcPr/>
+          <w:p>
+            <w:pPr>
+              <w:pStyle w:val="Compact"/>
+            </w:pPr>
+            <w:r>
+              <w:t xml:space="preserve">Thu</w:t>
             </w:r>
           </w:p>
         </w:tc>
@@ -2464,7 +2642,18 @@
                 <w:b/>
                 <w:bCs/>
               </w:rPr>
-              <w:t xml:space="preserve">9/25</w:t>
+              <w:t xml:space="preserve">10/1</w:t>
+            </w:r>
+          </w:p>
+        </w:tc>
+        <w:tc>
+          <w:tcPr/>
+          <w:p>
+            <w:pPr>
+              <w:pStyle w:val="Compact"/>
+            </w:pPr>
+            <w:r>
+              <w:t xml:space="preserve">Tue</w:t>
             </w:r>
           </w:p>
         </w:tc>
@@ -2485,38 +2674,22 @@
                 <w:b/>
                 <w:bCs/>
               </w:rPr>
-              <w:t xml:space="preserve">MOVIE: The Soloist</w:t>
-            </w:r>
-          </w:p>
-        </w:tc>
-        <w:tc>
-          <w:tcPr/>
-          <w:p>
-            <w:pPr>
-              <w:pStyle w:val="Compact"/>
-            </w:pPr>
-            <w:hyperlink r:id="rId58">
-              <w:r>
-                <w:rPr>
-                  <w:rStyle w:val="Hyperlink"/>
-                </w:rPr>
-                <w:t xml:space="preserve">Mood Disorders | Noba</w:t>
-              </w:r>
-            </w:hyperlink>
-            <w:r>
-              <w:t xml:space="preserve">,</w:t>
+              <w:t xml:space="preserve">The Soloist Part 2</w:t>
             </w:r>
             <w:r>
               <w:t xml:space="preserve"> </w:t>
             </w:r>
-            <w:hyperlink r:id="rId59">
-              <w:r>
-                <w:rPr>
-                  <w:rStyle w:val="Hyperlink"/>
-                </w:rPr>
-                <w:t xml:space="preserve">Rottenberg (2005)</w:t>
-              </w:r>
-            </w:hyperlink>
+            <w:r>
+              <w:t xml:space="preserve">(51 min)</w:t>
+            </w:r>
+          </w:p>
+        </w:tc>
+        <w:tc>
+          <w:tcPr/>
+          <w:p>
+            <w:pPr>
+              <w:pStyle w:val="Compact"/>
+            </w:pPr>
           </w:p>
         </w:tc>
       </w:tr>
@@ -2532,63 +2705,38 @@
                 <w:b/>
                 <w:bCs/>
               </w:rPr>
-              <w:t xml:space="preserve">9/30</w:t>
-            </w:r>
-          </w:p>
-        </w:tc>
-        <w:tc>
-          <w:tcPr/>
-          <w:p>
-            <w:pPr>
-              <w:pStyle w:val="Compact"/>
-            </w:pPr>
-            <w:r>
-              <w:t xml:space="preserve">Discussion of Movie &amp; Module 2 Material</w:t>
-            </w:r>
-          </w:p>
-        </w:tc>
-        <w:tc>
-          <w:tcPr/>
-          <w:p>
-            <w:pPr>
-              <w:pStyle w:val="Compact"/>
-            </w:pPr>
-          </w:p>
-        </w:tc>
-      </w:tr>
-      <w:tr>
-        <w:tc>
-          <w:tcPr/>
-          <w:p>
-            <w:pPr>
-              <w:pStyle w:val="Compact"/>
-            </w:pPr>
+              <w:t xml:space="preserve">10/3</w:t>
+            </w:r>
+          </w:p>
+        </w:tc>
+        <w:tc>
+          <w:tcPr/>
+          <w:p>
+            <w:pPr>
+              <w:pStyle w:val="Compact"/>
+            </w:pPr>
+            <w:r>
+              <w:t xml:space="preserve">Thu</w:t>
+            </w:r>
+          </w:p>
+        </w:tc>
+        <w:tc>
+          <w:tcPr/>
+          <w:p>
+            <w:pPr>
+              <w:pStyle w:val="Compact"/>
+            </w:pPr>
+            <w:r>
+              <w:t xml:space="preserve">Discussion: Movie &amp; Module Review +</w:t>
+            </w:r>
+            <w:r>
+              <w:t xml:space="preserve"> </w:t>
+            </w:r>
             <w:r>
               <w:rPr>
                 <w:b/>
                 <w:bCs/>
               </w:rPr>
-              <w:t xml:space="preserve">10/2</w:t>
-            </w:r>
-          </w:p>
-        </w:tc>
-        <w:tc>
-          <w:tcPr/>
-          <w:p>
-            <w:pPr>
-              <w:pStyle w:val="Compact"/>
-            </w:pPr>
-            <w:r>
-              <w:t xml:space="preserve">📝</w:t>
-            </w:r>
-            <w:r>
-              <w:t xml:space="preserve"> </w:t>
-            </w:r>
-            <w:r>
-              <w:rPr>
-                <w:b/>
-                <w:bCs/>
-              </w:rPr>
               <w:t xml:space="preserve">EXAM 2</w:t>
             </w:r>
             <w:r>
@@ -2599,7 +2747,7 @@
                 <w:i/>
                 <w:iCs/>
               </w:rPr>
-              <w:t xml:space="preserve">includes 30 min movie viewing</w:t>
+              <w:t xml:space="preserve">+ 30 min movie preview</w:t>
             </w:r>
           </w:p>
         </w:tc>
@@ -2631,9 +2779,10 @@
         <w:tblLook w:firstRow="1" w:lastRow="0" w:firstColumn="0" w:lastColumn="0" w:noHBand="0" w:noVBand="0" w:val="0020"/>
       </w:tblPr>
       <w:tblGrid>
-        <w:gridCol w:w="1485"/>
-        <w:gridCol w:w="1732"/>
-        <w:gridCol w:w="4702"/>
+        <w:gridCol w:w="1284"/>
+        <w:gridCol w:w="1070"/>
+        <w:gridCol w:w="1498"/>
+        <w:gridCol w:w="4067"/>
       </w:tblGrid>
       <w:tr>
         <w:trPr>
@@ -2657,6 +2806,17 @@
               <w:pStyle w:val="Compact"/>
             </w:pPr>
             <w:r>
+              <w:t xml:space="preserve">Day</w:t>
+            </w:r>
+          </w:p>
+        </w:tc>
+        <w:tc>
+          <w:tcPr/>
+          <w:p>
+            <w:pPr>
+              <w:pStyle w:val="Compact"/>
+            </w:pPr>
+            <w:r>
               <w:t xml:space="preserve">Topic</w:t>
             </w:r>
           </w:p>
@@ -2685,7 +2845,18 @@
                 <w:b/>
                 <w:bCs/>
               </w:rPr>
-              <w:t xml:space="preserve">10/7</w:t>
+              <w:t xml:space="preserve">10/8</w:t>
+            </w:r>
+          </w:p>
+        </w:tc>
+        <w:tc>
+          <w:tcPr/>
+          <w:p>
+            <w:pPr>
+              <w:pStyle w:val="Compact"/>
+            </w:pPr>
+            <w:r>
+              <w:t xml:space="preserve">Tue</w:t>
             </w:r>
           </w:p>
         </w:tc>
@@ -2729,7 +2900,18 @@
                 <w:b/>
                 <w:bCs/>
               </w:rPr>
-              <w:t xml:space="preserve">10/9</w:t>
+              <w:t xml:space="preserve">10/10</w:t>
+            </w:r>
+          </w:p>
+        </w:tc>
+        <w:tc>
+          <w:tcPr/>
+          <w:p>
+            <w:pPr>
+              <w:pStyle w:val="Compact"/>
+            </w:pPr>
+            <w:r>
+              <w:t xml:space="preserve">Thu</w:t>
             </w:r>
           </w:p>
         </w:tc>
@@ -2773,7 +2955,81 @@
                 <w:b/>
                 <w:bCs/>
               </w:rPr>
-              <w:t xml:space="preserve">10/14</w:t>
+              <w:t xml:space="preserve">10/15</w:t>
+            </w:r>
+          </w:p>
+        </w:tc>
+        <w:tc>
+          <w:tcPr/>
+          <w:p>
+            <w:pPr>
+              <w:pStyle w:val="Compact"/>
+            </w:pPr>
+            <w:r>
+              <w:t xml:space="preserve">Tue</w:t>
+            </w:r>
+          </w:p>
+        </w:tc>
+        <w:tc>
+          <w:tcPr/>
+          <w:p>
+            <w:pPr>
+              <w:pStyle w:val="Compact"/>
+            </w:pPr>
+            <w:r>
+              <w:t xml:space="preserve">🎬</w:t>
+            </w:r>
+            <w:r>
+              <w:t xml:space="preserve"> </w:t>
+            </w:r>
+            <w:r>
+              <w:rPr>
+                <w:b/>
+                <w:bCs/>
+              </w:rPr>
+              <w:t xml:space="preserve">Reign Over Me Part 1</w:t>
+            </w:r>
+            <w:r>
+              <w:t xml:space="preserve"> </w:t>
+            </w:r>
+            <w:r>
+              <w:t xml:space="preserve">(65 min)</w:t>
+            </w:r>
+          </w:p>
+        </w:tc>
+        <w:tc>
+          <w:tcPr/>
+          <w:p>
+            <w:pPr>
+              <w:pStyle w:val="Compact"/>
+            </w:pPr>
+          </w:p>
+        </w:tc>
+      </w:tr>
+      <w:tr>
+        <w:tc>
+          <w:tcPr/>
+          <w:p>
+            <w:pPr>
+              <w:pStyle w:val="Compact"/>
+            </w:pPr>
+            <w:r>
+              <w:rPr>
+                <w:b/>
+                <w:bCs/>
+              </w:rPr>
+              <w:t xml:space="preserve">10/17</w:t>
+            </w:r>
+          </w:p>
+        </w:tc>
+        <w:tc>
+          <w:tcPr/>
+          <w:p>
+            <w:pPr>
+              <w:pStyle w:val="Compact"/>
+            </w:pPr>
+            <w:r>
+              <w:t xml:space="preserve">Thu</w:t>
             </w:r>
           </w:p>
         </w:tc>
@@ -2799,45 +3055,15 @@
                 <w:rPr>
                   <w:rStyle w:val="Hyperlink"/>
                 </w:rPr>
-                <w:t xml:space="preserve">Social Anxiety</w:t>
+                <w:t xml:space="preserve">Social Anxiety | Noba</w:t>
               </w:r>
             </w:hyperlink>
-          </w:p>
-        </w:tc>
-      </w:tr>
-      <w:tr>
-        <w:tc>
-          <w:tcPr/>
-          <w:p>
-            <w:pPr>
-              <w:pStyle w:val="Compact"/>
-            </w:pPr>
-            <w:r>
-              <w:rPr>
-                <w:b/>
-                <w:bCs/>
-              </w:rPr>
-              <w:t xml:space="preserve">10/16</w:t>
-            </w:r>
-          </w:p>
-        </w:tc>
-        <w:tc>
-          <w:tcPr/>
-          <w:p>
-            <w:pPr>
-              <w:pStyle w:val="Compact"/>
-            </w:pPr>
-            <w:r>
-              <w:t xml:space="preserve">Post-Traumatic Stress Disorder</w:t>
-            </w:r>
-          </w:p>
-        </w:tc>
-        <w:tc>
-          <w:tcPr/>
-          <w:p>
-            <w:pPr>
-              <w:pStyle w:val="Compact"/>
-            </w:pPr>
+            <w:r>
+              <w:t xml:space="preserve">,</w:t>
+            </w:r>
+            <w:r>
+              <w:t xml:space="preserve"> </w:t>
+            </w:r>
             <w:hyperlink r:id="rId64">
               <w:r>
                 <w:rPr>
@@ -2861,7 +3087,18 @@
                 <w:b/>
                 <w:bCs/>
               </w:rPr>
-              <w:t xml:space="preserve">10/21</w:t>
+              <w:t xml:space="preserve">10/22</w:t>
+            </w:r>
+          </w:p>
+        </w:tc>
+        <w:tc>
+          <w:tcPr/>
+          <w:p>
+            <w:pPr>
+              <w:pStyle w:val="Compact"/>
+            </w:pPr>
+            <w:r>
+              <w:t xml:space="preserve">Tue</w:t>
             </w:r>
           </w:p>
         </w:tc>
@@ -2882,66 +3119,22 @@
                 <w:b/>
                 <w:bCs/>
               </w:rPr>
-              <w:t xml:space="preserve">MOVIE: Reign Over Me</w:t>
-            </w:r>
-          </w:p>
-        </w:tc>
-        <w:tc>
-          <w:tcPr/>
-          <w:p>
-            <w:pPr>
-              <w:pStyle w:val="Compact"/>
-            </w:pPr>
-            <w:hyperlink r:id="rId61">
-              <w:r>
-                <w:rPr>
-                  <w:rStyle w:val="Hyperlink"/>
-                </w:rPr>
-                <w:t xml:space="preserve">Anxiety and Related Disorders | Noba</w:t>
-              </w:r>
-            </w:hyperlink>
-            <w:r>
-              <w:t xml:space="preserve">,</w:t>
+              <w:t xml:space="preserve">Reign Over Me Part 2</w:t>
             </w:r>
             <w:r>
               <w:t xml:space="preserve"> </w:t>
             </w:r>
-            <w:hyperlink r:id="rId62">
-              <w:r>
-                <w:rPr>
-                  <w:rStyle w:val="Hyperlink"/>
-                </w:rPr>
-                <w:t xml:space="preserve">Behar et al. (2009)</w:t>
-              </w:r>
-            </w:hyperlink>
-            <w:r>
-              <w:t xml:space="preserve">,</w:t>
-            </w:r>
-            <w:r>
-              <w:t xml:space="preserve"> </w:t>
-            </w:r>
-            <w:hyperlink r:id="rId63">
-              <w:r>
-                <w:rPr>
-                  <w:rStyle w:val="Hyperlink"/>
-                </w:rPr>
-                <w:t xml:space="preserve">Social Anxiety</w:t>
-              </w:r>
-            </w:hyperlink>
-            <w:r>
-              <w:t xml:space="preserve">,</w:t>
-            </w:r>
-            <w:r>
-              <w:t xml:space="preserve"> </w:t>
-            </w:r>
-            <w:hyperlink r:id="rId64">
-              <w:r>
-                <w:rPr>
-                  <w:rStyle w:val="Hyperlink"/>
-                </w:rPr>
-                <w:t xml:space="preserve">McNally (2003)</w:t>
-              </w:r>
-            </w:hyperlink>
+            <w:r>
+              <w:t xml:space="preserve">(59 min)</w:t>
+            </w:r>
+          </w:p>
+        </w:tc>
+        <w:tc>
+          <w:tcPr/>
+          <w:p>
+            <w:pPr>
+              <w:pStyle w:val="Compact"/>
+            </w:pPr>
           </w:p>
         </w:tc>
       </w:tr>
@@ -2957,63 +3150,38 @@
                 <w:b/>
                 <w:bCs/>
               </w:rPr>
-              <w:t xml:space="preserve">10/23</w:t>
-            </w:r>
-          </w:p>
-        </w:tc>
-        <w:tc>
-          <w:tcPr/>
-          <w:p>
-            <w:pPr>
-              <w:pStyle w:val="Compact"/>
-            </w:pPr>
-            <w:r>
-              <w:t xml:space="preserve">Discussion of Movie &amp; Module 3 Material</w:t>
-            </w:r>
-          </w:p>
-        </w:tc>
-        <w:tc>
-          <w:tcPr/>
-          <w:p>
-            <w:pPr>
-              <w:pStyle w:val="Compact"/>
-            </w:pPr>
-          </w:p>
-        </w:tc>
-      </w:tr>
-      <w:tr>
-        <w:tc>
-          <w:tcPr/>
-          <w:p>
-            <w:pPr>
-              <w:pStyle w:val="Compact"/>
-            </w:pPr>
+              <w:t xml:space="preserve">10/24</w:t>
+            </w:r>
+          </w:p>
+        </w:tc>
+        <w:tc>
+          <w:tcPr/>
+          <w:p>
+            <w:pPr>
+              <w:pStyle w:val="Compact"/>
+            </w:pPr>
+            <w:r>
+              <w:t xml:space="preserve">Thu</w:t>
+            </w:r>
+          </w:p>
+        </w:tc>
+        <w:tc>
+          <w:tcPr/>
+          <w:p>
+            <w:pPr>
+              <w:pStyle w:val="Compact"/>
+            </w:pPr>
+            <w:r>
+              <w:t xml:space="preserve">Discussion: Movie &amp; PTSD +</w:t>
+            </w:r>
+            <w:r>
+              <w:t xml:space="preserve"> </w:t>
+            </w:r>
             <w:r>
               <w:rPr>
                 <w:b/>
                 <w:bCs/>
               </w:rPr>
-              <w:t xml:space="preserve">10/28</w:t>
-            </w:r>
-          </w:p>
-        </w:tc>
-        <w:tc>
-          <w:tcPr/>
-          <w:p>
-            <w:pPr>
-              <w:pStyle w:val="Compact"/>
-            </w:pPr>
-            <w:r>
-              <w:t xml:space="preserve">📝</w:t>
-            </w:r>
-            <w:r>
-              <w:t xml:space="preserve"> </w:t>
-            </w:r>
-            <w:r>
-              <w:rPr>
-                <w:b/>
-                <w:bCs/>
-              </w:rPr>
               <w:t xml:space="preserve">EXAM 3</w:t>
             </w:r>
             <w:r>
@@ -3024,7 +3192,7 @@
                 <w:i/>
                 <w:iCs/>
               </w:rPr>
-              <w:t xml:space="preserve">includes 30 min movie viewing</w:t>
+              <w:t xml:space="preserve">+ 30 min movie preview</w:t>
             </w:r>
           </w:p>
         </w:tc>
@@ -3056,9 +3224,10 @@
         <w:tblLook w:firstRow="1" w:lastRow="0" w:firstColumn="0" w:lastColumn="0" w:noHBand="0" w:noVBand="0" w:val="0020"/>
       </w:tblPr>
       <w:tblGrid>
-        <w:gridCol w:w="1485"/>
-        <w:gridCol w:w="1732"/>
-        <w:gridCol w:w="4702"/>
+        <w:gridCol w:w="1284"/>
+        <w:gridCol w:w="1070"/>
+        <w:gridCol w:w="1498"/>
+        <w:gridCol w:w="4067"/>
       </w:tblGrid>
       <w:tr>
         <w:trPr>
@@ -3082,6 +3251,17 @@
               <w:pStyle w:val="Compact"/>
             </w:pPr>
             <w:r>
+              <w:t xml:space="preserve">Day</w:t>
+            </w:r>
+          </w:p>
+        </w:tc>
+        <w:tc>
+          <w:tcPr/>
+          <w:p>
+            <w:pPr>
+              <w:pStyle w:val="Compact"/>
+            </w:pPr>
+            <w:r>
               <w:t xml:space="preserve">Topic</w:t>
             </w:r>
           </w:p>
@@ -3110,18 +3290,29 @@
                 <w:b/>
                 <w:bCs/>
               </w:rPr>
-              <w:t xml:space="preserve">10/30</w:t>
-            </w:r>
-          </w:p>
-        </w:tc>
-        <w:tc>
-          <w:tcPr/>
-          <w:p>
-            <w:pPr>
-              <w:pStyle w:val="Compact"/>
-            </w:pPr>
-            <w:r>
-              <w:t xml:space="preserve">Obsessive Compulsive Disorder &amp; Specific Phobia</w:t>
+              <w:t xml:space="preserve">10/29</w:t>
+            </w:r>
+          </w:p>
+        </w:tc>
+        <w:tc>
+          <w:tcPr/>
+          <w:p>
+            <w:pPr>
+              <w:pStyle w:val="Compact"/>
+            </w:pPr>
+            <w:r>
+              <w:t xml:space="preserve">Tue</w:t>
+            </w:r>
+          </w:p>
+        </w:tc>
+        <w:tc>
+          <w:tcPr/>
+          <w:p>
+            <w:pPr>
+              <w:pStyle w:val="Compact"/>
+            </w:pPr>
+            <w:r>
+              <w:t xml:space="preserve">OCD &amp; Specific Phobias</w:t>
             </w:r>
           </w:p>
         </w:tc>
@@ -3136,7 +3327,7 @@
                 <w:rPr>
                   <w:rStyle w:val="Hyperlink"/>
                 </w:rPr>
-                <w:t xml:space="preserve">ADHD and Behavior Disorders in Children | Noba</w:t>
+                <w:t xml:space="preserve">ADHD and Behavior Disorders | Noba</w:t>
               </w:r>
             </w:hyperlink>
           </w:p>
@@ -3154,18 +3345,29 @@
                 <w:b/>
                 <w:bCs/>
               </w:rPr>
-              <w:t xml:space="preserve">11/6</w:t>
-            </w:r>
-          </w:p>
-        </w:tc>
-        <w:tc>
-          <w:tcPr/>
-          <w:p>
-            <w:pPr>
-              <w:pStyle w:val="Compact"/>
-            </w:pPr>
-            <w:r>
-              <w:t xml:space="preserve">ADHD</w:t>
+              <w:t xml:space="preserve">10/31</w:t>
+            </w:r>
+          </w:p>
+        </w:tc>
+        <w:tc>
+          <w:tcPr/>
+          <w:p>
+            <w:pPr>
+              <w:pStyle w:val="Compact"/>
+            </w:pPr>
+            <w:r>
+              <w:t xml:space="preserve">Thu</w:t>
+            </w:r>
+          </w:p>
+        </w:tc>
+        <w:tc>
+          <w:tcPr/>
+          <w:p>
+            <w:pPr>
+              <w:pStyle w:val="Compact"/>
+            </w:pPr>
+            <w:r>
+              <w:t xml:space="preserve">ADHD &amp; Bipolar Disorder</w:t>
             </w:r>
           </w:p>
         </w:tc>
@@ -3198,18 +3400,29 @@
                 <w:b/>
                 <w:bCs/>
               </w:rPr>
-              <w:t xml:space="preserve">11/11</w:t>
-            </w:r>
-          </w:p>
-        </w:tc>
-        <w:tc>
-          <w:tcPr/>
-          <w:p>
-            <w:pPr>
-              <w:pStyle w:val="Compact"/>
-            </w:pPr>
-            <w:r>
-              <w:t xml:space="preserve">🇺🇸</w:t>
+              <w:t xml:space="preserve">11/5</w:t>
+            </w:r>
+          </w:p>
+        </w:tc>
+        <w:tc>
+          <w:tcPr/>
+          <w:p>
+            <w:pPr>
+              <w:pStyle w:val="Compact"/>
+            </w:pPr>
+            <w:r>
+              <w:t xml:space="preserve">Tue</w:t>
+            </w:r>
+          </w:p>
+        </w:tc>
+        <w:tc>
+          <w:tcPr/>
+          <w:p>
+            <w:pPr>
+              <w:pStyle w:val="Compact"/>
+            </w:pPr>
+            <w:r>
+              <w:t xml:space="preserve">🎬</w:t>
             </w:r>
             <w:r>
               <w:t xml:space="preserve"> </w:t>
@@ -3219,7 +3432,13 @@
                 <w:b/>
                 <w:bCs/>
               </w:rPr>
-              <w:t xml:space="preserve">Veterans Day - Thank &amp; talk to a veteran</w:t>
+              <w:t xml:space="preserve">Repulsion Part 1</w:t>
+            </w:r>
+            <w:r>
+              <w:t xml:space="preserve"> </w:t>
+            </w:r>
+            <w:r>
+              <w:t xml:space="preserve">(65 min)</w:t>
             </w:r>
           </w:p>
         </w:tc>
@@ -3244,18 +3463,29 @@
                 <w:b/>
                 <w:bCs/>
               </w:rPr>
-              <w:t xml:space="preserve">11/13</w:t>
-            </w:r>
-          </w:p>
-        </w:tc>
-        <w:tc>
-          <w:tcPr/>
-          <w:p>
-            <w:pPr>
-              <w:pStyle w:val="Compact"/>
-            </w:pPr>
-            <w:r>
-              <w:t xml:space="preserve">Bipolar Disorder</w:t>
+              <w:t xml:space="preserve">11/7</w:t>
+            </w:r>
+          </w:p>
+        </w:tc>
+        <w:tc>
+          <w:tcPr/>
+          <w:p>
+            <w:pPr>
+              <w:pStyle w:val="Compact"/>
+            </w:pPr>
+            <w:r>
+              <w:t xml:space="preserve">Thu</w:t>
+            </w:r>
+          </w:p>
+        </w:tc>
+        <w:tc>
+          <w:tcPr/>
+          <w:p>
+            <w:pPr>
+              <w:pStyle w:val="Compact"/>
+            </w:pPr>
+            <w:r>
+              <w:t xml:space="preserve">Dissociative Disorders</w:t>
             </w:r>
           </w:p>
         </w:tc>
@@ -3288,18 +3518,92 @@
                 <w:b/>
                 <w:bCs/>
               </w:rPr>
-              <w:t xml:space="preserve">11/18</w:t>
-            </w:r>
-          </w:p>
-        </w:tc>
-        <w:tc>
-          <w:tcPr/>
-          <w:p>
-            <w:pPr>
-              <w:pStyle w:val="Compact"/>
-            </w:pPr>
-            <w:r>
-              <w:t xml:space="preserve">Dissociative Disorders</w:t>
+              <w:t xml:space="preserve">11/12</w:t>
+            </w:r>
+          </w:p>
+        </w:tc>
+        <w:tc>
+          <w:tcPr/>
+          <w:p>
+            <w:pPr>
+              <w:pStyle w:val="Compact"/>
+            </w:pPr>
+            <w:r>
+              <w:t xml:space="preserve">Tue</w:t>
+            </w:r>
+          </w:p>
+        </w:tc>
+        <w:tc>
+          <w:tcPr/>
+          <w:p>
+            <w:pPr>
+              <w:pStyle w:val="Compact"/>
+            </w:pPr>
+            <w:r>
+              <w:t xml:space="preserve">🎬</w:t>
+            </w:r>
+            <w:r>
+              <w:t xml:space="preserve"> </w:t>
+            </w:r>
+            <w:r>
+              <w:rPr>
+                <w:b/>
+                <w:bCs/>
+              </w:rPr>
+              <w:t xml:space="preserve">Repulsion Part 2</w:t>
+            </w:r>
+            <w:r>
+              <w:t xml:space="preserve"> </w:t>
+            </w:r>
+            <w:r>
+              <w:t xml:space="preserve">(40 min)</w:t>
+            </w:r>
+          </w:p>
+        </w:tc>
+        <w:tc>
+          <w:tcPr/>
+          <w:p>
+            <w:pPr>
+              <w:pStyle w:val="Compact"/>
+            </w:pPr>
+          </w:p>
+        </w:tc>
+      </w:tr>
+      <w:tr>
+        <w:tc>
+          <w:tcPr/>
+          <w:p>
+            <w:pPr>
+              <w:pStyle w:val="Compact"/>
+            </w:pPr>
+            <w:r>
+              <w:rPr>
+                <w:b/>
+                <w:bCs/>
+              </w:rPr>
+              <w:t xml:space="preserve">11/14</w:t>
+            </w:r>
+          </w:p>
+        </w:tc>
+        <w:tc>
+          <w:tcPr/>
+          <w:p>
+            <w:pPr>
+              <w:pStyle w:val="Compact"/>
+            </w:pPr>
+            <w:r>
+              <w:t xml:space="preserve">Thu</w:t>
+            </w:r>
+          </w:p>
+        </w:tc>
+        <w:tc>
+          <w:tcPr/>
+          <w:p>
+            <w:pPr>
+              <w:pStyle w:val="Compact"/>
+            </w:pPr>
+            <w:r>
+              <w:t xml:space="preserve">Discussion: Repulsion &amp; Schizophrenia</w:t>
             </w:r>
           </w:p>
         </w:tc>
@@ -3314,7 +3618,7 @@
                 <w:rPr>
                   <w:rStyle w:val="Hyperlink"/>
                 </w:rPr>
-                <w:t xml:space="preserve">Schizophrenia Spectrum Disorders | Noba</w:t>
+                <w:t xml:space="preserve">Schizophrenia Spectrum | Noba</w:t>
               </w:r>
             </w:hyperlink>
           </w:p>
@@ -3332,18 +3636,92 @@
                 <w:b/>
                 <w:bCs/>
               </w:rPr>
-              <w:t xml:space="preserve">11/20</w:t>
-            </w:r>
-          </w:p>
-        </w:tc>
-        <w:tc>
-          <w:tcPr/>
-          <w:p>
-            <w:pPr>
-              <w:pStyle w:val="Compact"/>
-            </w:pPr>
-            <w:r>
-              <w:t xml:space="preserve">Schizophrenia</w:t>
+              <w:t xml:space="preserve">11/19</w:t>
+            </w:r>
+          </w:p>
+        </w:tc>
+        <w:tc>
+          <w:tcPr/>
+          <w:p>
+            <w:pPr>
+              <w:pStyle w:val="Compact"/>
+            </w:pPr>
+            <w:r>
+              <w:t xml:space="preserve">Tue</w:t>
+            </w:r>
+          </w:p>
+        </w:tc>
+        <w:tc>
+          <w:tcPr/>
+          <w:p>
+            <w:pPr>
+              <w:pStyle w:val="Compact"/>
+            </w:pPr>
+            <w:r>
+              <w:t xml:space="preserve">🎬</w:t>
+            </w:r>
+            <w:r>
+              <w:t xml:space="preserve"> </w:t>
+            </w:r>
+            <w:r>
+              <w:rPr>
+                <w:b/>
+                <w:bCs/>
+              </w:rPr>
+              <w:t xml:space="preserve">Basketball Diaries Part 1</w:t>
+            </w:r>
+            <w:r>
+              <w:t xml:space="preserve"> </w:t>
+            </w:r>
+            <w:r>
+              <w:t xml:space="preserve">(65 min)</w:t>
+            </w:r>
+          </w:p>
+        </w:tc>
+        <w:tc>
+          <w:tcPr/>
+          <w:p>
+            <w:pPr>
+              <w:pStyle w:val="Compact"/>
+            </w:pPr>
+          </w:p>
+        </w:tc>
+      </w:tr>
+      <w:tr>
+        <w:tc>
+          <w:tcPr/>
+          <w:p>
+            <w:pPr>
+              <w:pStyle w:val="Compact"/>
+            </w:pPr>
+            <w:r>
+              <w:rPr>
+                <w:b/>
+                <w:bCs/>
+              </w:rPr>
+              <w:t xml:space="preserve">11/21</w:t>
+            </w:r>
+          </w:p>
+        </w:tc>
+        <w:tc>
+          <w:tcPr/>
+          <w:p>
+            <w:pPr>
+              <w:pStyle w:val="Compact"/>
+            </w:pPr>
+            <w:r>
+              <w:t xml:space="preserve">Thu</w:t>
+            </w:r>
+          </w:p>
+        </w:tc>
+        <w:tc>
+          <w:tcPr/>
+          <w:p>
+            <w:pPr>
+              <w:pStyle w:val="Compact"/>
+            </w:pPr>
+            <w:r>
+              <w:t xml:space="preserve">Personality Disorders</w:t>
             </w:r>
           </w:p>
         </w:tc>
@@ -3372,7 +3750,7 @@
                 <w:rPr>
                   <w:rStyle w:val="Hyperlink"/>
                 </w:rPr>
-                <w:t xml:space="preserve">Psychopathy</w:t>
+                <w:t xml:space="preserve">Psychopathy | Noba</w:t>
               </w:r>
             </w:hyperlink>
             <w:r>
@@ -3386,7 +3764,7 @@
                 <w:rPr>
                   <w:rStyle w:val="Hyperlink"/>
                 </w:rPr>
-                <w:t xml:space="preserve">Alcohol disorders</w:t>
+                <w:t xml:space="preserve">Alcohol Disorders</w:t>
               </w:r>
             </w:hyperlink>
           </w:p>
@@ -3404,87 +3782,42 @@
                 <w:b/>
                 <w:bCs/>
               </w:rPr>
-              <w:t xml:space="preserve">11/25</w:t>
-            </w:r>
-          </w:p>
-        </w:tc>
-        <w:tc>
-          <w:tcPr/>
-          <w:p>
-            <w:pPr>
-              <w:pStyle w:val="Compact"/>
-            </w:pPr>
-            <w:r>
-              <w:t xml:space="preserve">🎬</w:t>
-            </w:r>
-            <w:r>
-              <w:t xml:space="preserve"> </w:t>
-            </w:r>
+              <w:t xml:space="preserve">11/26</w:t>
+            </w:r>
+          </w:p>
+        </w:tc>
+        <w:tc>
+          <w:tcPr/>
+          <w:p>
+            <w:pPr>
+              <w:pStyle w:val="Compact"/>
+            </w:pPr>
+            <w:r>
+              <w:t xml:space="preserve">Tue</w:t>
+            </w:r>
+          </w:p>
+        </w:tc>
+        <w:tc>
+          <w:tcPr/>
+          <w:p>
+            <w:pPr>
+              <w:pStyle w:val="Compact"/>
+            </w:pPr>
             <w:r>
               <w:rPr>
                 <w:b/>
                 <w:bCs/>
               </w:rPr>
-              <w:t xml:space="preserve">MOVIE: Repulsion</w:t>
-            </w:r>
-          </w:p>
-        </w:tc>
-        <w:tc>
-          <w:tcPr/>
-          <w:p>
-            <w:pPr>
-              <w:pStyle w:val="Compact"/>
-            </w:pPr>
-            <w:hyperlink r:id="rId66">
-              <w:r>
-                <w:rPr>
-                  <w:rStyle w:val="Hyperlink"/>
-                </w:rPr>
-                <w:t xml:space="preserve">ADHD and Behavior Disorders in Children | Noba</w:t>
-              </w:r>
-            </w:hyperlink>
-            <w:r>
-              <w:t xml:space="preserve">,</w:t>
-            </w:r>
-            <w:r>
-              <w:t xml:space="preserve"> </w:t>
-            </w:r>
-            <w:hyperlink r:id="rId67">
-              <w:r>
-                <w:rPr>
-                  <w:rStyle w:val="Hyperlink"/>
-                </w:rPr>
-                <w:t xml:space="preserve">Gruber (2011)</w:t>
-              </w:r>
-            </w:hyperlink>
-            <w:r>
-              <w:t xml:space="preserve">,</w:t>
-            </w:r>
-            <w:r>
-              <w:t xml:space="preserve"> </w:t>
-            </w:r>
-            <w:hyperlink r:id="rId68">
-              <w:r>
-                <w:rPr>
-                  <w:rStyle w:val="Hyperlink"/>
-                </w:rPr>
-                <w:t xml:space="preserve">Dissociative Disorders | Noba</w:t>
-              </w:r>
-            </w:hyperlink>
-            <w:r>
-              <w:t xml:space="preserve">,</w:t>
-            </w:r>
-            <w:r>
-              <w:t xml:space="preserve"> </w:t>
-            </w:r>
-            <w:hyperlink r:id="rId69">
-              <w:r>
-                <w:rPr>
-                  <w:rStyle w:val="Hyperlink"/>
-                </w:rPr>
-                <w:t xml:space="preserve">Schizophrenia Spectrum Disorders | Noba</w:t>
-              </w:r>
-            </w:hyperlink>
+              <w:t xml:space="preserve">THANKSGIVING WEEK - NO CLASS</w:t>
+            </w:r>
+          </w:p>
+        </w:tc>
+        <w:tc>
+          <w:tcPr/>
+          <w:p>
+            <w:pPr>
+              <w:pStyle w:val="Compact"/>
+            </w:pPr>
           </w:p>
         </w:tc>
       </w:tr>
@@ -3500,7 +3833,18 @@
                 <w:b/>
                 <w:bCs/>
               </w:rPr>
-              <w:t xml:space="preserve">11/27</w:t>
+              <w:t xml:space="preserve">11/28</w:t>
+            </w:r>
+          </w:p>
+        </w:tc>
+        <w:tc>
+          <w:tcPr/>
+          <w:p>
+            <w:pPr>
+              <w:pStyle w:val="Compact"/>
+            </w:pPr>
+            <w:r>
+              <w:t xml:space="preserve">Thu</w:t>
             </w:r>
           </w:p>
         </w:tc>
@@ -3540,18 +3884,45 @@
                 <w:b/>
                 <w:bCs/>
               </w:rPr>
-              <w:t xml:space="preserve">12/2</w:t>
-            </w:r>
-          </w:p>
-        </w:tc>
-        <w:tc>
-          <w:tcPr/>
-          <w:p>
-            <w:pPr>
-              <w:pStyle w:val="Compact"/>
-            </w:pPr>
-            <w:r>
-              <w:t xml:space="preserve">Discussion of Movie &amp; Personality/Substance Disorders</w:t>
+              <w:t xml:space="preserve">12/3</w:t>
+            </w:r>
+          </w:p>
+        </w:tc>
+        <w:tc>
+          <w:tcPr/>
+          <w:p>
+            <w:pPr>
+              <w:pStyle w:val="Compact"/>
+            </w:pPr>
+            <w:r>
+              <w:t xml:space="preserve">Tue</w:t>
+            </w:r>
+          </w:p>
+        </w:tc>
+        <w:tc>
+          <w:tcPr/>
+          <w:p>
+            <w:pPr>
+              <w:pStyle w:val="Compact"/>
+            </w:pPr>
+            <w:r>
+              <w:t xml:space="preserve">🎬</w:t>
+            </w:r>
+            <w:r>
+              <w:t xml:space="preserve"> </w:t>
+            </w:r>
+            <w:r>
+              <w:rPr>
+                <w:b/>
+                <w:bCs/>
+              </w:rPr>
+              <w:t xml:space="preserve">Basketball Diaries Part 2</w:t>
+            </w:r>
+            <w:r>
+              <w:t xml:space="preserve"> </w:t>
+            </w:r>
+            <w:r>
+              <w:t xml:space="preserve">(37 min)</w:t>
             </w:r>
           </w:p>
         </w:tc>
@@ -3576,145 +3947,85 @@
                 <w:b/>
                 <w:bCs/>
               </w:rPr>
-              <w:t xml:space="preserve">12/4</w:t>
-            </w:r>
-          </w:p>
-        </w:tc>
-        <w:tc>
-          <w:tcPr/>
-          <w:p>
-            <w:pPr>
-              <w:pStyle w:val="Compact"/>
-            </w:pPr>
-            <w:r>
-              <w:t xml:space="preserve">🎬</w:t>
-            </w:r>
-            <w:r>
-              <w:t xml:space="preserve"> </w:t>
-            </w:r>
+              <w:t xml:space="preserve">12/5</w:t>
+            </w:r>
+          </w:p>
+        </w:tc>
+        <w:tc>
+          <w:tcPr/>
+          <w:p>
+            <w:pPr>
+              <w:pStyle w:val="Compact"/>
+            </w:pPr>
+            <w:r>
+              <w:t xml:space="preserve">Thu</w:t>
+            </w:r>
+          </w:p>
+        </w:tc>
+        <w:tc>
+          <w:tcPr/>
+          <w:p>
+            <w:pPr>
+              <w:pStyle w:val="Compact"/>
+            </w:pPr>
+            <w:r>
+              <w:t xml:space="preserve">Discussion: Movies &amp; Substance Use + Final Review</w:t>
+            </w:r>
+          </w:p>
+        </w:tc>
+        <w:tc>
+          <w:tcPr/>
+          <w:p>
+            <w:pPr>
+              <w:pStyle w:val="Compact"/>
+            </w:pPr>
+          </w:p>
+        </w:tc>
+      </w:tr>
+      <w:tr>
+        <w:tc>
+          <w:tcPr/>
+          <w:p>
+            <w:pPr>
+              <w:pStyle w:val="Compact"/>
+            </w:pPr>
             <w:r>
               <w:rPr>
                 <w:b/>
                 <w:bCs/>
               </w:rPr>
-              <w:t xml:space="preserve">MOVIE: The Basketball Diaries</w:t>
-            </w:r>
-          </w:p>
-        </w:tc>
-        <w:tc>
-          <w:tcPr/>
-          <w:p>
-            <w:pPr>
-              <w:pStyle w:val="Compact"/>
-            </w:pPr>
-            <w:hyperlink r:id="rId70">
-              <w:r>
-                <w:rPr>
-                  <w:rStyle w:val="Hyperlink"/>
-                </w:rPr>
-                <w:t xml:space="preserve">Personality Disorders | Noba</w:t>
-              </w:r>
-            </w:hyperlink>
-            <w:r>
-              <w:t xml:space="preserve">,</w:t>
+              <w:t xml:space="preserve">Final Exam (12/11 @ 7:30a)</w:t>
+            </w:r>
+          </w:p>
+        </w:tc>
+        <w:tc>
+          <w:tcPr/>
+          <w:p>
+            <w:pPr>
+              <w:pStyle w:val="Compact"/>
+            </w:pPr>
+            <w:r>
+              <w:t xml:space="preserve">Wed</w:t>
+            </w:r>
+          </w:p>
+        </w:tc>
+        <w:tc>
+          <w:tcPr/>
+          <w:p>
+            <w:pPr>
+              <w:pStyle w:val="Compact"/>
+            </w:pPr>
+            <w:r>
+              <w:t xml:space="preserve">📝</w:t>
             </w:r>
             <w:r>
               <w:t xml:space="preserve"> </w:t>
             </w:r>
-            <w:hyperlink r:id="rId71">
-              <w:r>
-                <w:rPr>
-                  <w:rStyle w:val="Hyperlink"/>
-                </w:rPr>
-                <w:t xml:space="preserve">Psychopathy</w:t>
-              </w:r>
-            </w:hyperlink>
-            <w:r>
-              <w:t xml:space="preserve">,</w:t>
-            </w:r>
-            <w:r>
-              <w:t xml:space="preserve"> </w:t>
-            </w:r>
-            <w:hyperlink r:id="rId72">
-              <w:r>
-                <w:rPr>
-                  <w:rStyle w:val="Hyperlink"/>
-                </w:rPr>
-                <w:t xml:space="preserve">Alcohol disorders</w:t>
-              </w:r>
-            </w:hyperlink>
-          </w:p>
-        </w:tc>
-      </w:tr>
-      <w:tr>
-        <w:tc>
-          <w:tcPr/>
-          <w:p>
-            <w:pPr>
-              <w:pStyle w:val="Compact"/>
-            </w:pPr>
             <w:r>
               <w:rPr>
                 <w:b/>
                 <w:bCs/>
               </w:rPr>
-              <w:t xml:space="preserve">12/6</w:t>
-            </w:r>
-          </w:p>
-        </w:tc>
-        <w:tc>
-          <w:tcPr/>
-          <w:p>
-            <w:pPr>
-              <w:pStyle w:val="Compact"/>
-            </w:pPr>
-            <w:r>
-              <w:t xml:space="preserve">Discussion of Movie &amp; Module 4 Material</w:t>
-            </w:r>
-          </w:p>
-        </w:tc>
-        <w:tc>
-          <w:tcPr/>
-          <w:p>
-            <w:pPr>
-              <w:pStyle w:val="Compact"/>
-            </w:pPr>
-          </w:p>
-        </w:tc>
-      </w:tr>
-      <w:tr>
-        <w:tc>
-          <w:tcPr/>
-          <w:p>
-            <w:pPr>
-              <w:pStyle w:val="Compact"/>
-            </w:pPr>
-            <w:r>
-              <w:rPr>
-                <w:b/>
-                <w:bCs/>
-              </w:rPr>
-              <w:t xml:space="preserve">Final Exam Period (12/11 @ 7:30a-10:15a)</w:t>
-            </w:r>
-          </w:p>
-        </w:tc>
-        <w:tc>
-          <w:tcPr/>
-          <w:p>
-            <w:pPr>
-              <w:pStyle w:val="Compact"/>
-            </w:pPr>
-            <w:r>
-              <w:t xml:space="preserve">📝</w:t>
-            </w:r>
-            <w:r>
-              <w:t xml:space="preserve"> </w:t>
-            </w:r>
-            <w:r>
-              <w:rPr>
-                <w:b/>
-                <w:bCs/>
-              </w:rPr>
               <w:t xml:space="preserve">EXAM 4 (Optional)</w:t>
             </w:r>
             <w:r>
@@ -3725,7 +4036,7 @@
                 <w:i/>
                 <w:iCs/>
               </w:rPr>
-              <w:t xml:space="preserve">includes 30 min movie viewing</w:t>
+              <w:t xml:space="preserve">+ 30 min movie viewing</w:t>
             </w:r>
           </w:p>
         </w:tc>

--- a/psyc325_syllabus.docx
+++ b/psyc325_syllabus.docx
@@ -682,7 +682,7 @@
         <w:pStyle w:val="Heading3"/>
       </w:pPr>
       <w:r>
-        <w:t xml:space="preserve">Attendance (50 pts)</w:t>
+        <w:t xml:space="preserve">Attendance (60 pts)</w:t>
       </w:r>
     </w:p>
     <w:tbl>
@@ -786,7 +786,7 @@
         <w:pStyle w:val="Heading3"/>
       </w:pPr>
       <w:r>
-        <w:t xml:space="preserve">Exams (40 pts)</w:t>
+        <w:t xml:space="preserve">Exams (30 pts)</w:t>
       </w:r>
     </w:p>
     <w:p>
@@ -905,7 +905,7 @@
         <w:pStyle w:val="FirstParagraph"/>
       </w:pPr>
       <w:r>
-        <w:t xml:space="preserve">Your grade will be determined by your attendance (50 pts), the average of your</w:t>
+        <w:t xml:space="preserve">Your grade will be determined by your attendance (60 pts), the average of your</w:t>
       </w:r>
       <w:r>
         <w:t xml:space="preserve"> </w:t>
@@ -921,7 +921,7 @@
         <w:t xml:space="preserve"> </w:t>
       </w:r>
       <w:r>
-        <w:t xml:space="preserve">(40 pts) and you</w:t>
+        <w:t xml:space="preserve">(30 pts) and you</w:t>
       </w:r>
       <w:r>
         <w:t xml:space="preserve"> </w:t>
@@ -1219,7 +1219,7 @@
           <w:b/>
           <w:bCs/>
         </w:rPr>
-        <w:t xml:space="preserve">TOTAL = Exam Average × 40 + (# of classes attended / 26) × 50 + (did you listen: Yes = 1, No = 0) × 10</w:t>
+        <w:t xml:space="preserve">TOTAL = Exam Average × 30 + (# of classes attended / 26) × 60 + (did you listen: Yes = 1, No = 0) × 10</w:t>
       </w:r>
     </w:p>
     <w:tbl>
@@ -1350,7 +1350,7 @@
               <w:t xml:space="preserve"> </w:t>
             </w:r>
             <w:r>
-              <w:t xml:space="preserve">= 70% of 40 (pts) + 92.3% of 50 (pts) + 100% of 10 (pts) = 28 + 46.15 + 10 = 84.15 (</w:t>
+              <w:t xml:space="preserve">= 70% of 30 (pts) + 92.3% of 60 (pts) + 100% of 10 (pts) = 21 + 55.38 + 10 = 86.38 (</w:t>
             </w:r>
             <w:r>
               <w:rPr>
@@ -1448,7 +1448,7 @@
         </w:numPr>
       </w:pPr>
       <w:r>
-        <w:t xml:space="preserve">50% Exam Average (20 pts)</w:t>
+        <w:t xml:space="preserve">50% Exam Average (15 pts)</w:t>
       </w:r>
     </w:p>
     <w:p>
@@ -1460,7 +1460,7 @@
         </w:numPr>
       </w:pPr>
       <w:r>
-        <w:t xml:space="preserve">100% Attendance (50 pts)</w:t>
+        <w:t xml:space="preserve">100% Attendance (60 pts)</w:t>
       </w:r>
     </w:p>
     <w:p>
@@ -1484,14 +1484,14 @@
         </w:numPr>
       </w:pPr>
       <w:r>
-        <w:t xml:space="preserve">FINAL GRADE: 20 + 50 + 10 = 80 (</w:t>
+        <w:t xml:space="preserve">FINAL GRADE: 15 + 60 + 10 = 85 (</w:t>
       </w:r>
       <w:r>
         <w:rPr>
           <w:b/>
           <w:bCs/>
         </w:rPr>
-        <w:t xml:space="preserve">B-</w:t>
+        <w:t xml:space="preserve">B</w:t>
       </w:r>
       <w:r>
         <w:t xml:space="preserve">)</w:t>
@@ -1506,7 +1506,7 @@
         </w:numPr>
       </w:pPr>
       <w:r>
-        <w:t xml:space="preserve">You must average at least 50% on the exams to earn a B grade - remember that point when I send out the grades on the exams. To be clear, you only need to score an average of 50% on the exams provided you attend all the classes, listen, and only care about getting a low B or B-.</w:t>
+        <w:t xml:space="preserve">You must average at least 50% on the exams to earn a B grade - remember that point when I send out the grades on the exams. To be clear, you only need to score an average of 50% on the exams provided you attend all the classes, listen, and only care about getting a low B or higher.</w:t>
       </w:r>
     </w:p>
     <w:bookmarkEnd w:id="41"/>

--- a/psyc325_syllabus.docx
+++ b/psyc325_syllabus.docx
@@ -1269,7 +1269,7 @@
                     <a:graphicData uri="http://schemas.openxmlformats.org/drawingml/2006/picture">
                       <pic:pic>
                         <pic:nvPicPr>
-                          <pic:cNvPr descr="/opt/quarto/share/formats/docx/tip.png" id="39" name="Picture"/>
+                          <pic:cNvPr descr="/Applications/quarto/share/formats/docx/tip.png" id="39" name="Picture"/>
                           <pic:cNvPicPr>
                             <a:picLocks noChangeArrowheads="1" noChangeAspect="1"/>
                           </pic:cNvPicPr>
@@ -1567,7 +1567,7 @@
                     <a:graphicData uri="http://schemas.openxmlformats.org/drawingml/2006/picture">
                       <pic:pic>
                         <pic:nvPicPr>
-                          <pic:cNvPr descr="/opt/quarto/share/formats/docx/important.png" id="45" name="Picture"/>
+                          <pic:cNvPr descr="/Applications/quarto/share/formats/docx/important.png" id="45" name="Picture"/>
                           <pic:cNvPicPr>
                             <a:picLocks noChangeArrowheads="1" noChangeAspect="1"/>
                           </pic:cNvPicPr>
@@ -1830,7 +1830,7 @@
                     <a:graphicData uri="http://schemas.openxmlformats.org/drawingml/2006/picture">
                       <pic:pic>
                         <pic:nvPicPr>
-                          <pic:cNvPr descr="/opt/quarto/share/formats/docx/warning.png" id="53" name="Picture"/>
+                          <pic:cNvPr descr="/Applications/quarto/share/formats/docx/warning.png" id="53" name="Picture"/>
                           <pic:cNvPicPr>
                             <a:picLocks noChangeArrowheads="1" noChangeAspect="1"/>
                           </pic:cNvPicPr>
@@ -1982,7 +1982,7 @@
                 <w:b/>
                 <w:bCs/>
               </w:rPr>
-              <w:t xml:space="preserve">8/27</w:t>
+              <w:t xml:space="preserve">8/26</w:t>
             </w:r>
           </w:p>
         </w:tc>
@@ -2032,7 +2032,7 @@
                 <w:b/>
                 <w:bCs/>
               </w:rPr>
-              <w:t xml:space="preserve">8/29</w:t>
+              <w:t xml:space="preserve">8/28</w:t>
             </w:r>
           </w:p>
         </w:tc>
@@ -2087,7 +2087,7 @@
                 <w:b/>
                 <w:bCs/>
               </w:rPr>
-              <w:t xml:space="preserve">9/3</w:t>
+              <w:t xml:space="preserve">9/2</w:t>
             </w:r>
           </w:p>
         </w:tc>
@@ -2150,7 +2150,7 @@
                 <w:b/>
                 <w:bCs/>
               </w:rPr>
-              <w:t xml:space="preserve">9/5</w:t>
+              <w:t xml:space="preserve">9/4</w:t>
             </w:r>
           </w:p>
         </w:tc>
@@ -2219,7 +2219,7 @@
                 <w:b/>
                 <w:bCs/>
               </w:rPr>
-              <w:t xml:space="preserve">9/10</w:t>
+              <w:t xml:space="preserve">9/9</w:t>
             </w:r>
           </w:p>
         </w:tc>
@@ -2282,7 +2282,7 @@
                 <w:b/>
                 <w:bCs/>
               </w:rPr>
-              <w:t xml:space="preserve">9/12</w:t>
+              <w:t xml:space="preserve">9/11</w:t>
             </w:r>
           </w:p>
         </w:tc>
@@ -2329,7 +2329,7 @@
                 <w:b/>
                 <w:bCs/>
               </w:rPr>
-              <w:t xml:space="preserve">9/17</w:t>
+              <w:t xml:space="preserve">9/16</w:t>
             </w:r>
           </w:p>
         </w:tc>
@@ -2469,7 +2469,7 @@
                 <w:b/>
                 <w:bCs/>
               </w:rPr>
-              <w:t xml:space="preserve">9/19</w:t>
+              <w:t xml:space="preserve">9/18</w:t>
             </w:r>
           </w:p>
         </w:tc>
@@ -2524,7 +2524,7 @@
                 <w:b/>
                 <w:bCs/>
               </w:rPr>
-              <w:t xml:space="preserve">9/24</w:t>
+              <w:t xml:space="preserve">9/23</w:t>
             </w:r>
           </w:p>
         </w:tc>
@@ -2587,7 +2587,7 @@
                 <w:b/>
                 <w:bCs/>
               </w:rPr>
-              <w:t xml:space="preserve">9/26</w:t>
+              <w:t xml:space="preserve">9/25</w:t>
             </w:r>
           </w:p>
         </w:tc>
@@ -2642,7 +2642,7 @@
                 <w:b/>
                 <w:bCs/>
               </w:rPr>
-              <w:t xml:space="preserve">10/1</w:t>
+              <w:t xml:space="preserve">9/30</w:t>
             </w:r>
           </w:p>
         </w:tc>
@@ -2705,7 +2705,7 @@
                 <w:b/>
                 <w:bCs/>
               </w:rPr>
-              <w:t xml:space="preserve">10/3</w:t>
+              <w:t xml:space="preserve">10/2</w:t>
             </w:r>
           </w:p>
         </w:tc>
@@ -2845,7 +2845,7 @@
                 <w:b/>
                 <w:bCs/>
               </w:rPr>
-              <w:t xml:space="preserve">10/8</w:t>
+              <w:t xml:space="preserve">10/7</w:t>
             </w:r>
           </w:p>
         </w:tc>
@@ -2900,7 +2900,7 @@
                 <w:b/>
                 <w:bCs/>
               </w:rPr>
-              <w:t xml:space="preserve">10/10</w:t>
+              <w:t xml:space="preserve">10/9</w:t>
             </w:r>
           </w:p>
         </w:tc>
@@ -2955,7 +2955,7 @@
                 <w:b/>
                 <w:bCs/>
               </w:rPr>
-              <w:t xml:space="preserve">10/15</w:t>
+              <w:t xml:space="preserve">10/14</w:t>
             </w:r>
           </w:p>
         </w:tc>
@@ -3018,7 +3018,7 @@
                 <w:b/>
                 <w:bCs/>
               </w:rPr>
-              <w:t xml:space="preserve">10/17</w:t>
+              <w:t xml:space="preserve">10/16</w:t>
             </w:r>
           </w:p>
         </w:tc>
@@ -3087,7 +3087,7 @@
                 <w:b/>
                 <w:bCs/>
               </w:rPr>
-              <w:t xml:space="preserve">10/22</w:t>
+              <w:t xml:space="preserve">10/21</w:t>
             </w:r>
           </w:p>
         </w:tc>
@@ -3150,7 +3150,7 @@
                 <w:b/>
                 <w:bCs/>
               </w:rPr>
-              <w:t xml:space="preserve">10/24</w:t>
+              <w:t xml:space="preserve">10/23</w:t>
             </w:r>
           </w:p>
         </w:tc>
@@ -3290,7 +3290,7 @@
                 <w:b/>
                 <w:bCs/>
               </w:rPr>
-              <w:t xml:space="preserve">10/29</w:t>
+              <w:t xml:space="preserve">10/28</w:t>
             </w:r>
           </w:p>
         </w:tc>
@@ -3345,7 +3345,7 @@
                 <w:b/>
                 <w:bCs/>
               </w:rPr>
-              <w:t xml:space="preserve">10/31</w:t>
+              <w:t xml:space="preserve">10/30</w:t>
             </w:r>
           </w:p>
         </w:tc>
@@ -3400,7 +3400,7 @@
                 <w:b/>
                 <w:bCs/>
               </w:rPr>
-              <w:t xml:space="preserve">11/5</w:t>
+              <w:t xml:space="preserve">11/4</w:t>
             </w:r>
           </w:p>
         </w:tc>
@@ -3463,7 +3463,7 @@
                 <w:b/>
                 <w:bCs/>
               </w:rPr>
-              <w:t xml:space="preserve">11/7</w:t>
+              <w:t xml:space="preserve">11/6</w:t>
             </w:r>
           </w:p>
         </w:tc>
@@ -3518,7 +3518,7 @@
                 <w:b/>
                 <w:bCs/>
               </w:rPr>
-              <w:t xml:space="preserve">11/12</w:t>
+              <w:t xml:space="preserve">11/11</w:t>
             </w:r>
           </w:p>
         </w:tc>
@@ -3581,7 +3581,7 @@
                 <w:b/>
                 <w:bCs/>
               </w:rPr>
-              <w:t xml:space="preserve">11/14</w:t>
+              <w:t xml:space="preserve">11/13</w:t>
             </w:r>
           </w:p>
         </w:tc>
@@ -3636,7 +3636,7 @@
                 <w:b/>
                 <w:bCs/>
               </w:rPr>
-              <w:t xml:space="preserve">11/19</w:t>
+              <w:t xml:space="preserve">11/18</w:t>
             </w:r>
           </w:p>
         </w:tc>
@@ -3699,7 +3699,7 @@
                 <w:b/>
                 <w:bCs/>
               </w:rPr>
-              <w:t xml:space="preserve">11/21</w:t>
+              <w:t xml:space="preserve">11/20</w:t>
             </w:r>
           </w:p>
         </w:tc>
@@ -3782,7 +3782,7 @@
                 <w:b/>
                 <w:bCs/>
               </w:rPr>
-              <w:t xml:space="preserve">11/26</w:t>
+              <w:t xml:space="preserve">11/25</w:t>
             </w:r>
           </w:p>
         </w:tc>
@@ -3833,7 +3833,7 @@
                 <w:b/>
                 <w:bCs/>
               </w:rPr>
-              <w:t xml:space="preserve">11/28</w:t>
+              <w:t xml:space="preserve">11/27</w:t>
             </w:r>
           </w:p>
         </w:tc>
@@ -3884,7 +3884,7 @@
                 <w:b/>
                 <w:bCs/>
               </w:rPr>
-              <w:t xml:space="preserve">12/3</w:t>
+              <w:t xml:space="preserve">12/2</w:t>
             </w:r>
           </w:p>
         </w:tc>
@@ -3947,7 +3947,7 @@
                 <w:b/>
                 <w:bCs/>
               </w:rPr>
-              <w:t xml:space="preserve">12/5</w:t>
+              <w:t xml:space="preserve">12/4</w:t>
             </w:r>
           </w:p>
         </w:tc>
@@ -3994,18 +3994,18 @@
                 <w:b/>
                 <w:bCs/>
               </w:rPr>
-              <w:t xml:space="preserve">Final Exam (12/11 @ 7:30a)</w:t>
-            </w:r>
-          </w:p>
-        </w:tc>
-        <w:tc>
-          <w:tcPr/>
-          <w:p>
-            <w:pPr>
-              <w:pStyle w:val="Compact"/>
-            </w:pPr>
-            <w:r>
-              <w:t xml:space="preserve">Wed</w:t>
+              <w:t xml:space="preserve">Final Exam (12/10 @ 7:30a)</w:t>
+            </w:r>
+          </w:p>
+        </w:tc>
+        <w:tc>
+          <w:tcPr/>
+          <w:p>
+            <w:pPr>
+              <w:pStyle w:val="Compact"/>
+            </w:pPr>
+            <w:r>
+              <w:t xml:space="preserve">Tue</w:t>
             </w:r>
           </w:p>
         </w:tc>
@@ -4175,7 +4175,11 @@
     </w:p>
     <w:bookmarkEnd w:id="74"/>
     <w:bookmarkEnd w:id="75"/>
-    <w:sectPr/>
+    <w:sectPr>
+      <w:footnotePr>
+        <w:numRestart w:val="eachSect"/>
+      </w:footnotePr>
+    </w:sectPr>
   </w:body>
 </w:document>
 </file>
@@ -4607,8 +4611,6 @@
     </w:pPr>
     <w:rPr>
       <w:rFonts w:asciiTheme="majorHAnsi" w:cstheme="majorBidi" w:eastAsiaTheme="majorEastAsia" w:hAnsiTheme="majorHAnsi"/>
-      <w:spacing w:val="-10"/>
-      <w:kern w:val="28"/>
       <w:sz w:val="56"/>
       <w:szCs w:val="56"/>
     </w:rPr>
@@ -4621,8 +4623,6 @@
     <w:rsid w:val="00A10FD9"/>
     <w:rPr>
       <w:rFonts w:asciiTheme="majorHAnsi" w:cstheme="majorBidi" w:eastAsiaTheme="majorEastAsia" w:hAnsiTheme="majorHAnsi"/>
-      <w:spacing w:val="-10"/>
-      <w:kern w:val="28"/>
       <w:sz w:val="56"/>
       <w:szCs w:val="56"/>
     </w:rPr>
@@ -4663,23 +4663,31 @@
   </w:style>
   <w:style w:customStyle="1" w:styleId="Author" w:type="paragraph">
     <w:name w:val="Author"/>
+    <w:basedOn w:val="Title"/>
     <w:next w:val="BodyText"/>
     <w:qFormat/>
     <w:pPr>
       <w:keepNext/>
       <w:keepLines/>
-      <w:jc w:val="center"/>
     </w:pPr>
+    <w:rPr>
+      <w:sz w:val="24"/>
+      <w:szCs w:val="24"/>
+    </w:rPr>
   </w:style>
   <w:style w:styleId="Date" w:type="paragraph">
     <w:name w:val="Date"/>
+    <w:basedOn w:val="Title"/>
     <w:next w:val="BodyText"/>
     <w:qFormat/>
     <w:pPr>
       <w:keepNext/>
       <w:keepLines/>
-      <w:jc w:val="center"/>
     </w:pPr>
+    <w:rPr>
+      <w:sz w:val="24"/>
+      <w:szCs w:val="24"/>
+    </w:rPr>
   </w:style>
   <w:style w:customStyle="1" w:styleId="AbstractTitle" w:type="paragraph">
     <w:name w:val="Abstract Title"/>
